--- a/Tables - Nominal - Treatment v. Control at T1 - weight_a.docx
+++ b/Tables - Nominal - Treatment v. Control at T1 - weight_a.docx
@@ -31,6 +31,7 @@
           <w:tcPr>
             <w:tcW w:type="dxa" w:w="2160"/>
           </w:tcPr>
+          <w:p/>
           <w:p>
             <w:r>
               <w:rPr>
@@ -45,6 +46,7 @@
           <w:tcPr>
             <w:tcW w:type="dxa" w:w="2160"/>
           </w:tcPr>
+          <w:p/>
           <w:p>
             <w:r>
               <w:rPr>
@@ -59,6 +61,7 @@
           <w:tcPr>
             <w:tcW w:type="dxa" w:w="2160"/>
           </w:tcPr>
+          <w:p/>
           <w:p>
             <w:r>
               <w:rPr>
@@ -73,6 +76,7 @@
           <w:tcPr>
             <w:tcW w:type="dxa" w:w="2160"/>
           </w:tcPr>
+          <w:p/>
           <w:p>
             <w:r>
               <w:rPr>
@@ -878,6 +882,32 @@
           </w:p>
         </w:tc>
       </w:tr>
+      <w:tr>
+        <w:tc>
+          <w:tcPr>
+            <w:tcW w:type="dxa" w:w="2160"/>
+          </w:tcPr>
+          <w:p/>
+        </w:tc>
+        <w:tc>
+          <w:tcPr>
+            <w:tcW w:type="dxa" w:w="2160"/>
+          </w:tcPr>
+          <w:p/>
+        </w:tc>
+        <w:tc>
+          <w:tcPr>
+            <w:tcW w:type="dxa" w:w="2160"/>
+          </w:tcPr>
+          <w:p/>
+        </w:tc>
+        <w:tc>
+          <w:tcPr>
+            <w:tcW w:type="dxa" w:w="2160"/>
+          </w:tcPr>
+          <w:p/>
+        </w:tc>
+      </w:tr>
     </w:tbl>
     <w:sectPr>
       <w:pgSz w:w="12240" w:h="15840"/>

--- a/Tables - Nominal - Treatment v. Control at T1 - weight_a.docx
+++ b/Tables - Nominal - Treatment v. Control at T1 - weight_a.docx
@@ -32,68 +32,36 @@
             <w:tcW w:type="dxa" w:w="2160"/>
           </w:tcPr>
           <w:p/>
-          <w:p>
-            <w:r>
-              <w:rPr>
-                <w:rFonts w:ascii="Arial" w:hAnsi="Arial"/>
-                <w:sz w:val="20"/>
-              </w:rPr>
-              <w:t>Category</w:t>
-            </w:r>
-          </w:p>
         </w:tc>
         <w:tc>
           <w:tcPr>
             <w:tcW w:type="dxa" w:w="2160"/>
           </w:tcPr>
           <w:p/>
-          <w:p>
-            <w:r>
-              <w:rPr>
-                <w:rFonts w:ascii="Arial" w:hAnsi="Arial"/>
-                <w:sz w:val="20"/>
-              </w:rPr>
-              <w:t>Group</w:t>
-            </w:r>
-          </w:p>
         </w:tc>
         <w:tc>
           <w:tcPr>
             <w:tcW w:type="dxa" w:w="2160"/>
           </w:tcPr>
           <w:p/>
-          <w:p>
-            <w:r>
-              <w:rPr>
-                <w:rFonts w:ascii="Arial" w:hAnsi="Arial"/>
-                <w:sz w:val="20"/>
-              </w:rPr>
-              <w:t>Treatment at T1 (n = 5080)</w:t>
-            </w:r>
-          </w:p>
         </w:tc>
         <w:tc>
           <w:tcPr>
             <w:tcW w:type="dxa" w:w="2160"/>
           </w:tcPr>
           <w:p/>
-          <w:p>
-            <w:r>
-              <w:rPr>
-                <w:rFonts w:ascii="Arial" w:hAnsi="Arial"/>
-                <w:sz w:val="20"/>
-              </w:rPr>
-              <w:t>Control at T1 (n = 745)</w:t>
-            </w:r>
-          </w:p>
         </w:tc>
       </w:tr>
       <w:tr>
         <w:tc>
           <w:tcPr>
             <w:tcW w:type="dxa" w:w="2160"/>
+            <w:vAlign w:val="bottom"/>
           </w:tcPr>
           <w:p>
+            <w:pPr>
+              <w:jc w:val="left"/>
+            </w:pPr>
             <w:r>
               <w:rPr>
                 <w:rFonts w:ascii="Arial" w:hAnsi="Arial"/>
@@ -105,8 +73,12 @@
         <w:tc>
           <w:tcPr>
             <w:tcW w:type="dxa" w:w="2160"/>
+            <w:vAlign w:val="bottom"/>
           </w:tcPr>
           <w:p>
+            <w:pPr>
+              <w:jc w:val="left"/>
+            </w:pPr>
             <w:r>
               <w:rPr>
                 <w:rFonts w:ascii="Arial" w:hAnsi="Arial"/>
@@ -118,8 +90,12 @@
         <w:tc>
           <w:tcPr>
             <w:tcW w:type="dxa" w:w="2160"/>
+            <w:vAlign w:val="bottom"/>
           </w:tcPr>
           <w:p>
+            <w:pPr>
+              <w:jc w:val="center"/>
+            </w:pPr>
             <w:r>
               <w:rPr>
                 <w:rFonts w:ascii="Arial" w:hAnsi="Arial"/>
@@ -131,8 +107,12 @@
         <w:tc>
           <w:tcPr>
             <w:tcW w:type="dxa" w:w="2160"/>
+            <w:vAlign w:val="bottom"/>
           </w:tcPr>
           <w:p>
+            <w:pPr>
+              <w:jc w:val="center"/>
+            </w:pPr>
             <w:r>
               <w:rPr>
                 <w:rFonts w:ascii="Arial" w:hAnsi="Arial"/>
@@ -146,8 +126,12 @@
         <w:tc>
           <w:tcPr>
             <w:tcW w:type="dxa" w:w="2160"/>
+            <w:vAlign w:val="bottom"/>
           </w:tcPr>
           <w:p>
+            <w:pPr>
+              <w:jc w:val="left"/>
+            </w:pPr>
             <w:r>
               <w:rPr>
                 <w:rFonts w:ascii="Arial" w:hAnsi="Arial"/>
@@ -160,8 +144,12 @@
         <w:tc>
           <w:tcPr>
             <w:tcW w:type="dxa" w:w="2160"/>
+            <w:vAlign w:val="bottom"/>
           </w:tcPr>
           <w:p>
+            <w:pPr>
+              <w:jc w:val="left"/>
+            </w:pPr>
             <w:r>
               <w:rPr>
                 <w:rFonts w:ascii="Arial" w:hAnsi="Arial"/>
@@ -174,8 +162,12 @@
         <w:tc>
           <w:tcPr>
             <w:tcW w:type="dxa" w:w="2160"/>
+            <w:vAlign w:val="bottom"/>
           </w:tcPr>
           <w:p>
+            <w:pPr>
+              <w:jc w:val="center"/>
+            </w:pPr>
             <w:r>
               <w:rPr>
                 <w:rFonts w:ascii="Arial" w:hAnsi="Arial"/>
@@ -188,8 +180,12 @@
         <w:tc>
           <w:tcPr>
             <w:tcW w:type="dxa" w:w="2160"/>
+            <w:vAlign w:val="bottom"/>
           </w:tcPr>
           <w:p>
+            <w:pPr>
+              <w:jc w:val="center"/>
+            </w:pPr>
             <w:r>
               <w:rPr>
                 <w:rFonts w:ascii="Arial" w:hAnsi="Arial"/>
@@ -204,8 +200,12 @@
         <w:tc>
           <w:tcPr>
             <w:tcW w:type="dxa" w:w="2160"/>
+            <w:vAlign w:val="bottom"/>
           </w:tcPr>
           <w:p>
+            <w:pPr>
+              <w:jc w:val="left"/>
+            </w:pPr>
             <w:r>
               <w:rPr>
                 <w:rFonts w:ascii="Arial" w:hAnsi="Arial"/>
@@ -217,8 +217,12 @@
         <w:tc>
           <w:tcPr>
             <w:tcW w:type="dxa" w:w="2160"/>
+            <w:vAlign w:val="bottom"/>
           </w:tcPr>
           <w:p>
+            <w:pPr>
+              <w:jc w:val="left"/>
+            </w:pPr>
             <w:r>
               <w:rPr>
                 <w:rFonts w:ascii="Arial" w:hAnsi="Arial"/>
@@ -231,8 +235,12 @@
         <w:tc>
           <w:tcPr>
             <w:tcW w:type="dxa" w:w="2160"/>
+            <w:vAlign w:val="bottom"/>
           </w:tcPr>
           <w:p>
+            <w:pPr>
+              <w:jc w:val="center"/>
+            </w:pPr>
             <w:r>
               <w:rPr>
                 <w:rFonts w:ascii="Arial" w:hAnsi="Arial"/>
@@ -245,8 +253,12 @@
         <w:tc>
           <w:tcPr>
             <w:tcW w:type="dxa" w:w="2160"/>
+            <w:vAlign w:val="bottom"/>
           </w:tcPr>
           <w:p>
+            <w:pPr>
+              <w:jc w:val="center"/>
+            </w:pPr>
             <w:r>
               <w:rPr>
                 <w:rFonts w:ascii="Arial" w:hAnsi="Arial"/>
@@ -261,8 +273,12 @@
         <w:tc>
           <w:tcPr>
             <w:tcW w:type="dxa" w:w="2160"/>
+            <w:vAlign w:val="bottom"/>
           </w:tcPr>
           <w:p>
+            <w:pPr>
+              <w:jc w:val="left"/>
+            </w:pPr>
             <w:r>
               <w:rPr>
                 <w:rFonts w:ascii="Arial" w:hAnsi="Arial"/>
@@ -274,8 +290,12 @@
         <w:tc>
           <w:tcPr>
             <w:tcW w:type="dxa" w:w="2160"/>
+            <w:vAlign w:val="bottom"/>
           </w:tcPr>
           <w:p>
+            <w:pPr>
+              <w:jc w:val="left"/>
+            </w:pPr>
             <w:r>
               <w:rPr>
                 <w:rFonts w:ascii="Arial" w:hAnsi="Arial"/>
@@ -288,8 +308,12 @@
         <w:tc>
           <w:tcPr>
             <w:tcW w:type="dxa" w:w="2160"/>
+            <w:vAlign w:val="bottom"/>
           </w:tcPr>
           <w:p>
+            <w:pPr>
+              <w:jc w:val="center"/>
+            </w:pPr>
             <w:r>
               <w:rPr>
                 <w:rFonts w:ascii="Arial" w:hAnsi="Arial"/>
@@ -302,8 +326,12 @@
         <w:tc>
           <w:tcPr>
             <w:tcW w:type="dxa" w:w="2160"/>
+            <w:vAlign w:val="bottom"/>
           </w:tcPr>
           <w:p>
+            <w:pPr>
+              <w:jc w:val="center"/>
+            </w:pPr>
             <w:r>
               <w:rPr>
                 <w:rFonts w:ascii="Arial" w:hAnsi="Arial"/>
@@ -318,8 +346,12 @@
         <w:tc>
           <w:tcPr>
             <w:tcW w:type="dxa" w:w="2160"/>
+            <w:vAlign w:val="bottom"/>
           </w:tcPr>
           <w:p>
+            <w:pPr>
+              <w:jc w:val="left"/>
+            </w:pPr>
             <w:r>
               <w:rPr>
                 <w:rFonts w:ascii="Arial" w:hAnsi="Arial"/>
@@ -331,8 +363,12 @@
         <w:tc>
           <w:tcPr>
             <w:tcW w:type="dxa" w:w="2160"/>
+            <w:vAlign w:val="bottom"/>
           </w:tcPr>
           <w:p>
+            <w:pPr>
+              <w:jc w:val="left"/>
+            </w:pPr>
             <w:r>
               <w:rPr>
                 <w:rFonts w:ascii="Arial" w:hAnsi="Arial"/>
@@ -345,8 +381,12 @@
         <w:tc>
           <w:tcPr>
             <w:tcW w:type="dxa" w:w="2160"/>
+            <w:vAlign w:val="bottom"/>
           </w:tcPr>
           <w:p>
+            <w:pPr>
+              <w:jc w:val="center"/>
+            </w:pPr>
             <w:r>
               <w:rPr>
                 <w:rFonts w:ascii="Arial" w:hAnsi="Arial"/>
@@ -359,8 +399,12 @@
         <w:tc>
           <w:tcPr>
             <w:tcW w:type="dxa" w:w="2160"/>
+            <w:vAlign w:val="bottom"/>
           </w:tcPr>
           <w:p>
+            <w:pPr>
+              <w:jc w:val="center"/>
+            </w:pPr>
             <w:r>
               <w:rPr>
                 <w:rFonts w:ascii="Arial" w:hAnsi="Arial"/>
@@ -375,8 +419,12 @@
         <w:tc>
           <w:tcPr>
             <w:tcW w:type="dxa" w:w="2160"/>
+            <w:vAlign w:val="bottom"/>
           </w:tcPr>
           <w:p>
+            <w:pPr>
+              <w:jc w:val="left"/>
+            </w:pPr>
             <w:r>
               <w:rPr>
                 <w:rFonts w:ascii="Arial" w:hAnsi="Arial"/>
@@ -388,8 +436,12 @@
         <w:tc>
           <w:tcPr>
             <w:tcW w:type="dxa" w:w="2160"/>
+            <w:vAlign w:val="bottom"/>
           </w:tcPr>
           <w:p>
+            <w:pPr>
+              <w:jc w:val="left"/>
+            </w:pPr>
             <w:r>
               <w:rPr>
                 <w:rFonts w:ascii="Arial" w:hAnsi="Arial"/>
@@ -402,8 +454,12 @@
         <w:tc>
           <w:tcPr>
             <w:tcW w:type="dxa" w:w="2160"/>
+            <w:vAlign w:val="bottom"/>
           </w:tcPr>
           <w:p>
+            <w:pPr>
+              <w:jc w:val="center"/>
+            </w:pPr>
             <w:r>
               <w:rPr>
                 <w:rFonts w:ascii="Arial" w:hAnsi="Arial"/>
@@ -416,8 +472,12 @@
         <w:tc>
           <w:tcPr>
             <w:tcW w:type="dxa" w:w="2160"/>
+            <w:vAlign w:val="bottom"/>
           </w:tcPr>
           <w:p>
+            <w:pPr>
+              <w:jc w:val="center"/>
+            </w:pPr>
             <w:r>
               <w:rPr>
                 <w:rFonts w:ascii="Arial" w:hAnsi="Arial"/>
@@ -432,8 +492,12 @@
         <w:tc>
           <w:tcPr>
             <w:tcW w:type="dxa" w:w="2160"/>
+            <w:vAlign w:val="bottom"/>
           </w:tcPr>
           <w:p>
+            <w:pPr>
+              <w:jc w:val="left"/>
+            </w:pPr>
             <w:r>
               <w:rPr>
                 <w:rFonts w:ascii="Arial" w:hAnsi="Arial"/>
@@ -445,8 +509,12 @@
         <w:tc>
           <w:tcPr>
             <w:tcW w:type="dxa" w:w="2160"/>
+            <w:vAlign w:val="bottom"/>
           </w:tcPr>
           <w:p>
+            <w:pPr>
+              <w:jc w:val="left"/>
+            </w:pPr>
             <w:r>
               <w:rPr>
                 <w:rFonts w:ascii="Arial" w:hAnsi="Arial"/>
@@ -459,8 +527,12 @@
         <w:tc>
           <w:tcPr>
             <w:tcW w:type="dxa" w:w="2160"/>
+            <w:vAlign w:val="bottom"/>
           </w:tcPr>
           <w:p>
+            <w:pPr>
+              <w:jc w:val="center"/>
+            </w:pPr>
             <w:r>
               <w:rPr>
                 <w:rFonts w:ascii="Arial" w:hAnsi="Arial"/>
@@ -473,8 +545,12 @@
         <w:tc>
           <w:tcPr>
             <w:tcW w:type="dxa" w:w="2160"/>
+            <w:vAlign w:val="bottom"/>
           </w:tcPr>
           <w:p>
+            <w:pPr>
+              <w:jc w:val="center"/>
+            </w:pPr>
             <w:r>
               <w:rPr>
                 <w:rFonts w:ascii="Arial" w:hAnsi="Arial"/>
@@ -489,8 +565,12 @@
         <w:tc>
           <w:tcPr>
             <w:tcW w:type="dxa" w:w="2160"/>
+            <w:vAlign w:val="bottom"/>
           </w:tcPr>
           <w:p>
+            <w:pPr>
+              <w:jc w:val="left"/>
+            </w:pPr>
             <w:r>
               <w:rPr>
                 <w:rFonts w:ascii="Arial" w:hAnsi="Arial"/>
@@ -502,8 +582,12 @@
         <w:tc>
           <w:tcPr>
             <w:tcW w:type="dxa" w:w="2160"/>
+            <w:vAlign w:val="bottom"/>
           </w:tcPr>
           <w:p>
+            <w:pPr>
+              <w:jc w:val="left"/>
+            </w:pPr>
             <w:r>
               <w:rPr>
                 <w:rFonts w:ascii="Arial" w:hAnsi="Arial"/>
@@ -515,8 +599,12 @@
         <w:tc>
           <w:tcPr>
             <w:tcW w:type="dxa" w:w="2160"/>
+            <w:vAlign w:val="bottom"/>
           </w:tcPr>
           <w:p>
+            <w:pPr>
+              <w:jc w:val="center"/>
+            </w:pPr>
             <w:r>
               <w:rPr>
                 <w:rFonts w:ascii="Arial" w:hAnsi="Arial"/>
@@ -528,8 +616,12 @@
         <w:tc>
           <w:tcPr>
             <w:tcW w:type="dxa" w:w="2160"/>
+            <w:vAlign w:val="bottom"/>
           </w:tcPr>
           <w:p>
+            <w:pPr>
+              <w:jc w:val="center"/>
+            </w:pPr>
             <w:r>
               <w:rPr>
                 <w:rFonts w:ascii="Arial" w:hAnsi="Arial"/>
@@ -543,8 +635,12 @@
         <w:tc>
           <w:tcPr>
             <w:tcW w:type="dxa" w:w="2160"/>
+            <w:vAlign w:val="bottom"/>
           </w:tcPr>
           <w:p>
+            <w:pPr>
+              <w:jc w:val="left"/>
+            </w:pPr>
             <w:r>
               <w:rPr>
                 <w:rFonts w:ascii="Arial" w:hAnsi="Arial"/>
@@ -557,8 +653,12 @@
         <w:tc>
           <w:tcPr>
             <w:tcW w:type="dxa" w:w="2160"/>
+            <w:vAlign w:val="bottom"/>
           </w:tcPr>
           <w:p>
+            <w:pPr>
+              <w:jc w:val="left"/>
+            </w:pPr>
             <w:r>
               <w:rPr>
                 <w:rFonts w:ascii="Arial" w:hAnsi="Arial"/>
@@ -571,8 +671,12 @@
         <w:tc>
           <w:tcPr>
             <w:tcW w:type="dxa" w:w="2160"/>
+            <w:vAlign w:val="bottom"/>
           </w:tcPr>
           <w:p>
+            <w:pPr>
+              <w:jc w:val="center"/>
+            </w:pPr>
             <w:r>
               <w:rPr>
                 <w:rFonts w:ascii="Arial" w:hAnsi="Arial"/>
@@ -585,8 +689,12 @@
         <w:tc>
           <w:tcPr>
             <w:tcW w:type="dxa" w:w="2160"/>
+            <w:vAlign w:val="bottom"/>
           </w:tcPr>
           <w:p>
+            <w:pPr>
+              <w:jc w:val="center"/>
+            </w:pPr>
             <w:r>
               <w:rPr>
                 <w:rFonts w:ascii="Arial" w:hAnsi="Arial"/>
@@ -601,8 +709,12 @@
         <w:tc>
           <w:tcPr>
             <w:tcW w:type="dxa" w:w="2160"/>
+            <w:vAlign w:val="bottom"/>
           </w:tcPr>
           <w:p>
+            <w:pPr>
+              <w:jc w:val="left"/>
+            </w:pPr>
             <w:r>
               <w:rPr>
                 <w:rFonts w:ascii="Arial" w:hAnsi="Arial"/>
@@ -614,8 +726,12 @@
         <w:tc>
           <w:tcPr>
             <w:tcW w:type="dxa" w:w="2160"/>
+            <w:vAlign w:val="bottom"/>
           </w:tcPr>
           <w:p>
+            <w:pPr>
+              <w:jc w:val="left"/>
+            </w:pPr>
             <w:r>
               <w:rPr>
                 <w:rFonts w:ascii="Arial" w:hAnsi="Arial"/>
@@ -628,8 +744,12 @@
         <w:tc>
           <w:tcPr>
             <w:tcW w:type="dxa" w:w="2160"/>
+            <w:vAlign w:val="bottom"/>
           </w:tcPr>
           <w:p>
+            <w:pPr>
+              <w:jc w:val="center"/>
+            </w:pPr>
             <w:r>
               <w:rPr>
                 <w:rFonts w:ascii="Arial" w:hAnsi="Arial"/>
@@ -642,8 +762,12 @@
         <w:tc>
           <w:tcPr>
             <w:tcW w:type="dxa" w:w="2160"/>
+            <w:vAlign w:val="bottom"/>
           </w:tcPr>
           <w:p>
+            <w:pPr>
+              <w:jc w:val="center"/>
+            </w:pPr>
             <w:r>
               <w:rPr>
                 <w:rFonts w:ascii="Arial" w:hAnsi="Arial"/>
@@ -658,8 +782,12 @@
         <w:tc>
           <w:tcPr>
             <w:tcW w:type="dxa" w:w="2160"/>
+            <w:vAlign w:val="bottom"/>
           </w:tcPr>
           <w:p>
+            <w:pPr>
+              <w:jc w:val="left"/>
+            </w:pPr>
             <w:r>
               <w:rPr>
                 <w:rFonts w:ascii="Arial" w:hAnsi="Arial"/>
@@ -671,8 +799,12 @@
         <w:tc>
           <w:tcPr>
             <w:tcW w:type="dxa" w:w="2160"/>
+            <w:vAlign w:val="bottom"/>
           </w:tcPr>
           <w:p>
+            <w:pPr>
+              <w:jc w:val="left"/>
+            </w:pPr>
             <w:r>
               <w:rPr>
                 <w:rFonts w:ascii="Arial" w:hAnsi="Arial"/>
@@ -685,8 +817,12 @@
         <w:tc>
           <w:tcPr>
             <w:tcW w:type="dxa" w:w="2160"/>
+            <w:vAlign w:val="bottom"/>
           </w:tcPr>
           <w:p>
+            <w:pPr>
+              <w:jc w:val="center"/>
+            </w:pPr>
             <w:r>
               <w:rPr>
                 <w:rFonts w:ascii="Arial" w:hAnsi="Arial"/>
@@ -699,8 +835,12 @@
         <w:tc>
           <w:tcPr>
             <w:tcW w:type="dxa" w:w="2160"/>
+            <w:vAlign w:val="bottom"/>
           </w:tcPr>
           <w:p>
+            <w:pPr>
+              <w:jc w:val="center"/>
+            </w:pPr>
             <w:r>
               <w:rPr>
                 <w:rFonts w:ascii="Arial" w:hAnsi="Arial"/>
@@ -715,8 +855,12 @@
         <w:tc>
           <w:tcPr>
             <w:tcW w:type="dxa" w:w="2160"/>
+            <w:vAlign w:val="bottom"/>
           </w:tcPr>
           <w:p>
+            <w:pPr>
+              <w:jc w:val="left"/>
+            </w:pPr>
             <w:r>
               <w:rPr>
                 <w:rFonts w:ascii="Arial" w:hAnsi="Arial"/>
@@ -728,8 +872,12 @@
         <w:tc>
           <w:tcPr>
             <w:tcW w:type="dxa" w:w="2160"/>
+            <w:vAlign w:val="bottom"/>
           </w:tcPr>
           <w:p>
+            <w:pPr>
+              <w:jc w:val="left"/>
+            </w:pPr>
             <w:r>
               <w:rPr>
                 <w:rFonts w:ascii="Arial" w:hAnsi="Arial"/>
@@ -742,8 +890,12 @@
         <w:tc>
           <w:tcPr>
             <w:tcW w:type="dxa" w:w="2160"/>
+            <w:vAlign w:val="bottom"/>
           </w:tcPr>
           <w:p>
+            <w:pPr>
+              <w:jc w:val="center"/>
+            </w:pPr>
             <w:r>
               <w:rPr>
                 <w:rFonts w:ascii="Arial" w:hAnsi="Arial"/>
@@ -756,8 +908,12 @@
         <w:tc>
           <w:tcPr>
             <w:tcW w:type="dxa" w:w="2160"/>
+            <w:vAlign w:val="bottom"/>
           </w:tcPr>
           <w:p>
+            <w:pPr>
+              <w:jc w:val="center"/>
+            </w:pPr>
             <w:r>
               <w:rPr>
                 <w:rFonts w:ascii="Arial" w:hAnsi="Arial"/>
@@ -772,8 +928,12 @@
         <w:tc>
           <w:tcPr>
             <w:tcW w:type="dxa" w:w="2160"/>
+            <w:vAlign w:val="bottom"/>
           </w:tcPr>
           <w:p>
+            <w:pPr>
+              <w:jc w:val="left"/>
+            </w:pPr>
             <w:r>
               <w:rPr>
                 <w:rFonts w:ascii="Arial" w:hAnsi="Arial"/>
@@ -785,8 +945,12 @@
         <w:tc>
           <w:tcPr>
             <w:tcW w:type="dxa" w:w="2160"/>
+            <w:vAlign w:val="bottom"/>
           </w:tcPr>
           <w:p>
+            <w:pPr>
+              <w:jc w:val="left"/>
+            </w:pPr>
             <w:r>
               <w:rPr>
                 <w:rFonts w:ascii="Arial" w:hAnsi="Arial"/>
@@ -799,8 +963,12 @@
         <w:tc>
           <w:tcPr>
             <w:tcW w:type="dxa" w:w="2160"/>
+            <w:vAlign w:val="bottom"/>
           </w:tcPr>
           <w:p>
+            <w:pPr>
+              <w:jc w:val="center"/>
+            </w:pPr>
             <w:r>
               <w:rPr>
                 <w:rFonts w:ascii="Arial" w:hAnsi="Arial"/>
@@ -813,8 +981,12 @@
         <w:tc>
           <w:tcPr>
             <w:tcW w:type="dxa" w:w="2160"/>
+            <w:vAlign w:val="bottom"/>
           </w:tcPr>
           <w:p>
+            <w:pPr>
+              <w:jc w:val="center"/>
+            </w:pPr>
             <w:r>
               <w:rPr>
                 <w:rFonts w:ascii="Arial" w:hAnsi="Arial"/>
@@ -829,8 +1001,12 @@
         <w:tc>
           <w:tcPr>
             <w:tcW w:type="dxa" w:w="2160"/>
+            <w:vAlign w:val="bottom"/>
           </w:tcPr>
           <w:p>
+            <w:pPr>
+              <w:jc w:val="left"/>
+            </w:pPr>
             <w:r>
               <w:rPr>
                 <w:rFonts w:ascii="Arial" w:hAnsi="Arial"/>
@@ -842,8 +1018,12 @@
         <w:tc>
           <w:tcPr>
             <w:tcW w:type="dxa" w:w="2160"/>
+            <w:vAlign w:val="bottom"/>
           </w:tcPr>
           <w:p>
+            <w:pPr>
+              <w:jc w:val="left"/>
+            </w:pPr>
             <w:r>
               <w:rPr>
                 <w:rFonts w:ascii="Arial" w:hAnsi="Arial"/>
@@ -856,8 +1036,12 @@
         <w:tc>
           <w:tcPr>
             <w:tcW w:type="dxa" w:w="2160"/>
+            <w:vAlign w:val="bottom"/>
           </w:tcPr>
           <w:p>
+            <w:pPr>
+              <w:jc w:val="center"/>
+            </w:pPr>
             <w:r>
               <w:rPr>
                 <w:rFonts w:ascii="Arial" w:hAnsi="Arial"/>
@@ -870,8 +1054,12 @@
         <w:tc>
           <w:tcPr>
             <w:tcW w:type="dxa" w:w="2160"/>
+            <w:vAlign w:val="bottom"/>
           </w:tcPr>
           <w:p>
+            <w:pPr>
+              <w:jc w:val="center"/>
+            </w:pPr>
             <w:r>
               <w:rPr>
                 <w:rFonts w:ascii="Arial" w:hAnsi="Arial"/>

--- a/Tables - Nominal - Treatment v. Control at T1 - weight_a.docx
+++ b/Tables - Nominal - Treatment v. Control at T1 - weight_a.docx
@@ -21,41 +21,105 @@
         <w:tblLook w:firstColumn="1" w:firstRow="1" w:lastColumn="0" w:lastRow="0" w:noHBand="0" w:noVBand="1" w:val="04A0"/>
       </w:tblPr>
       <w:tblGrid>
-        <w:gridCol w:w="2160"/>
-        <w:gridCol w:w="2160"/>
-        <w:gridCol w:w="2160"/>
-        <w:gridCol w:w="2160"/>
+        <w:gridCol w:w="7560"/>
+        <w:gridCol w:w="7560"/>
+        <w:gridCol w:w="7560"/>
+        <w:gridCol w:w="7560"/>
       </w:tblGrid>
       <w:tr>
         <w:tc>
           <w:tcPr>
-            <w:tcW w:type="dxa" w:w="2160"/>
+            <w:tcW w:type="dxa" w:w="7560"/>
           </w:tcPr>
-          <w:p/>
+          <w:p>
+            <w:pPr>
+              <w:jc w:val="center"/>
+            </w:pPr>
+          </w:p>
+          <w:p>
+            <w:pPr>
+              <w:jc w:val="center"/>
+            </w:pPr>
+            <w:r>
+              <w:rPr>
+                <w:rFonts w:ascii="Arial" w:hAnsi="Arial"/>
+                <w:sz w:val="20"/>
+              </w:rPr>
+              <w:t>Category</w:t>
+            </w:r>
+          </w:p>
         </w:tc>
         <w:tc>
           <w:tcPr>
-            <w:tcW w:type="dxa" w:w="2160"/>
+            <w:tcW w:type="dxa" w:w="7560"/>
           </w:tcPr>
-          <w:p/>
+          <w:p>
+            <w:pPr>
+              <w:jc w:val="center"/>
+            </w:pPr>
+          </w:p>
+          <w:p>
+            <w:pPr>
+              <w:jc w:val="center"/>
+            </w:pPr>
+            <w:r>
+              <w:rPr>
+                <w:rFonts w:ascii="Arial" w:hAnsi="Arial"/>
+                <w:sz w:val="20"/>
+              </w:rPr>
+              <w:t>Group</w:t>
+            </w:r>
+          </w:p>
         </w:tc>
         <w:tc>
           <w:tcPr>
-            <w:tcW w:type="dxa" w:w="2160"/>
+            <w:tcW w:type="dxa" w:w="7560"/>
           </w:tcPr>
-          <w:p/>
+          <w:p>
+            <w:pPr>
+              <w:jc w:val="center"/>
+            </w:pPr>
+          </w:p>
+          <w:p>
+            <w:pPr>
+              <w:jc w:val="center"/>
+            </w:pPr>
+            <w:r>
+              <w:rPr>
+                <w:rFonts w:ascii="Arial" w:hAnsi="Arial"/>
+                <w:sz w:val="20"/>
+              </w:rPr>
+              <w:t>Treatment at T1 (n = 5080)</w:t>
+            </w:r>
+          </w:p>
         </w:tc>
         <w:tc>
           <w:tcPr>
-            <w:tcW w:type="dxa" w:w="2160"/>
+            <w:tcW w:type="dxa" w:w="7560"/>
           </w:tcPr>
-          <w:p/>
+          <w:p>
+            <w:pPr>
+              <w:jc w:val="center"/>
+            </w:pPr>
+          </w:p>
+          <w:p>
+            <w:pPr>
+              <w:jc w:val="center"/>
+            </w:pPr>
+            <w:r>
+              <w:rPr>
+                <w:rFonts w:ascii="Arial" w:hAnsi="Arial"/>
+                <w:sz w:val="20"/>
+              </w:rPr>
+              <w:t>Control at T1 (n = 745)</w:t>
+            </w:r>
+          </w:p>
         </w:tc>
       </w:tr>
       <w:tr>
         <w:tc>
           <w:tcPr>
-            <w:tcW w:type="dxa" w:w="2160"/>
+            <w:tcW w:type="dxa" w:w="7560"/>
             <w:vAlign w:val="bottom"/>
           </w:tcPr>
           <w:p>
@@ -72,7 +136,7 @@
         </w:tc>
         <w:tc>
           <w:tcPr>
-            <w:tcW w:type="dxa" w:w="2160"/>
+            <w:tcW w:type="dxa" w:w="7560"/>
             <w:vAlign w:val="bottom"/>
           </w:tcPr>
           <w:p>
@@ -89,7 +153,7 @@
         </w:tc>
         <w:tc>
           <w:tcPr>
-            <w:tcW w:type="dxa" w:w="2160"/>
+            <w:tcW w:type="dxa" w:w="7560"/>
             <w:vAlign w:val="bottom"/>
           </w:tcPr>
           <w:p>
@@ -106,7 +170,7 @@
         </w:tc>
         <w:tc>
           <w:tcPr>
-            <w:tcW w:type="dxa" w:w="2160"/>
+            <w:tcW w:type="dxa" w:w="7560"/>
             <w:vAlign w:val="bottom"/>
           </w:tcPr>
           <w:p>
@@ -125,7 +189,7 @@
       <w:tr>
         <w:tc>
           <w:tcPr>
-            <w:tcW w:type="dxa" w:w="2160"/>
+            <w:tcW w:type="dxa" w:w="7560"/>
             <w:vAlign w:val="bottom"/>
           </w:tcPr>
           <w:p>
@@ -143,7 +207,7 @@
         </w:tc>
         <w:tc>
           <w:tcPr>
-            <w:tcW w:type="dxa" w:w="2160"/>
+            <w:tcW w:type="dxa" w:w="7560"/>
             <w:vAlign w:val="bottom"/>
           </w:tcPr>
           <w:p>
@@ -161,7 +225,7 @@
         </w:tc>
         <w:tc>
           <w:tcPr>
-            <w:tcW w:type="dxa" w:w="2160"/>
+            <w:tcW w:type="dxa" w:w="7560"/>
             <w:vAlign w:val="bottom"/>
           </w:tcPr>
           <w:p>
@@ -179,7 +243,7 @@
         </w:tc>
         <w:tc>
           <w:tcPr>
-            <w:tcW w:type="dxa" w:w="2160"/>
+            <w:tcW w:type="dxa" w:w="7560"/>
             <w:vAlign w:val="bottom"/>
           </w:tcPr>
           <w:p>
@@ -199,7 +263,7 @@
       <w:tr>
         <w:tc>
           <w:tcPr>
-            <w:tcW w:type="dxa" w:w="2160"/>
+            <w:tcW w:type="dxa" w:w="7560"/>
             <w:vAlign w:val="bottom"/>
           </w:tcPr>
           <w:p>
@@ -216,7 +280,7 @@
         </w:tc>
         <w:tc>
           <w:tcPr>
-            <w:tcW w:type="dxa" w:w="2160"/>
+            <w:tcW w:type="dxa" w:w="7560"/>
             <w:vAlign w:val="bottom"/>
           </w:tcPr>
           <w:p>
@@ -234,7 +298,7 @@
         </w:tc>
         <w:tc>
           <w:tcPr>
-            <w:tcW w:type="dxa" w:w="2160"/>
+            <w:tcW w:type="dxa" w:w="7560"/>
             <w:vAlign w:val="bottom"/>
           </w:tcPr>
           <w:p>
@@ -252,7 +316,7 @@
         </w:tc>
         <w:tc>
           <w:tcPr>
-            <w:tcW w:type="dxa" w:w="2160"/>
+            <w:tcW w:type="dxa" w:w="7560"/>
             <w:vAlign w:val="bottom"/>
           </w:tcPr>
           <w:p>
@@ -272,7 +336,7 @@
       <w:tr>
         <w:tc>
           <w:tcPr>
-            <w:tcW w:type="dxa" w:w="2160"/>
+            <w:tcW w:type="dxa" w:w="7560"/>
             <w:vAlign w:val="bottom"/>
           </w:tcPr>
           <w:p>
@@ -289,7 +353,7 @@
         </w:tc>
         <w:tc>
           <w:tcPr>
-            <w:tcW w:type="dxa" w:w="2160"/>
+            <w:tcW w:type="dxa" w:w="7560"/>
             <w:vAlign w:val="bottom"/>
           </w:tcPr>
           <w:p>
@@ -307,7 +371,7 @@
         </w:tc>
         <w:tc>
           <w:tcPr>
-            <w:tcW w:type="dxa" w:w="2160"/>
+            <w:tcW w:type="dxa" w:w="7560"/>
             <w:vAlign w:val="bottom"/>
           </w:tcPr>
           <w:p>
@@ -325,7 +389,7 @@
         </w:tc>
         <w:tc>
           <w:tcPr>
-            <w:tcW w:type="dxa" w:w="2160"/>
+            <w:tcW w:type="dxa" w:w="7560"/>
             <w:vAlign w:val="bottom"/>
           </w:tcPr>
           <w:p>
@@ -345,7 +409,7 @@
       <w:tr>
         <w:tc>
           <w:tcPr>
-            <w:tcW w:type="dxa" w:w="2160"/>
+            <w:tcW w:type="dxa" w:w="7560"/>
             <w:vAlign w:val="bottom"/>
           </w:tcPr>
           <w:p>
@@ -362,7 +426,7 @@
         </w:tc>
         <w:tc>
           <w:tcPr>
-            <w:tcW w:type="dxa" w:w="2160"/>
+            <w:tcW w:type="dxa" w:w="7560"/>
             <w:vAlign w:val="bottom"/>
           </w:tcPr>
           <w:p>
@@ -380,7 +444,7 @@
         </w:tc>
         <w:tc>
           <w:tcPr>
-            <w:tcW w:type="dxa" w:w="2160"/>
+            <w:tcW w:type="dxa" w:w="7560"/>
             <w:vAlign w:val="bottom"/>
           </w:tcPr>
           <w:p>
@@ -398,7 +462,7 @@
         </w:tc>
         <w:tc>
           <w:tcPr>
-            <w:tcW w:type="dxa" w:w="2160"/>
+            <w:tcW w:type="dxa" w:w="7560"/>
             <w:vAlign w:val="bottom"/>
           </w:tcPr>
           <w:p>
@@ -418,7 +482,7 @@
       <w:tr>
         <w:tc>
           <w:tcPr>
-            <w:tcW w:type="dxa" w:w="2160"/>
+            <w:tcW w:type="dxa" w:w="7560"/>
             <w:vAlign w:val="bottom"/>
           </w:tcPr>
           <w:p>
@@ -435,7 +499,7 @@
         </w:tc>
         <w:tc>
           <w:tcPr>
-            <w:tcW w:type="dxa" w:w="2160"/>
+            <w:tcW w:type="dxa" w:w="7560"/>
             <w:vAlign w:val="bottom"/>
           </w:tcPr>
           <w:p>
@@ -453,7 +517,7 @@
         </w:tc>
         <w:tc>
           <w:tcPr>
-            <w:tcW w:type="dxa" w:w="2160"/>
+            <w:tcW w:type="dxa" w:w="7560"/>
             <w:vAlign w:val="bottom"/>
           </w:tcPr>
           <w:p>
@@ -471,7 +535,7 @@
         </w:tc>
         <w:tc>
           <w:tcPr>
-            <w:tcW w:type="dxa" w:w="2160"/>
+            <w:tcW w:type="dxa" w:w="7560"/>
             <w:vAlign w:val="bottom"/>
           </w:tcPr>
           <w:p>
@@ -491,7 +555,7 @@
       <w:tr>
         <w:tc>
           <w:tcPr>
-            <w:tcW w:type="dxa" w:w="2160"/>
+            <w:tcW w:type="dxa" w:w="7560"/>
             <w:vAlign w:val="bottom"/>
           </w:tcPr>
           <w:p>
@@ -508,7 +572,7 @@
         </w:tc>
         <w:tc>
           <w:tcPr>
-            <w:tcW w:type="dxa" w:w="2160"/>
+            <w:tcW w:type="dxa" w:w="7560"/>
             <w:vAlign w:val="bottom"/>
           </w:tcPr>
           <w:p>
@@ -526,7 +590,7 @@
         </w:tc>
         <w:tc>
           <w:tcPr>
-            <w:tcW w:type="dxa" w:w="2160"/>
+            <w:tcW w:type="dxa" w:w="7560"/>
             <w:vAlign w:val="bottom"/>
           </w:tcPr>
           <w:p>
@@ -544,7 +608,7 @@
         </w:tc>
         <w:tc>
           <w:tcPr>
-            <w:tcW w:type="dxa" w:w="2160"/>
+            <w:tcW w:type="dxa" w:w="7560"/>
             <w:vAlign w:val="bottom"/>
           </w:tcPr>
           <w:p>
@@ -564,7 +628,7 @@
       <w:tr>
         <w:tc>
           <w:tcPr>
-            <w:tcW w:type="dxa" w:w="2160"/>
+            <w:tcW w:type="dxa" w:w="7560"/>
             <w:vAlign w:val="bottom"/>
           </w:tcPr>
           <w:p>
@@ -581,7 +645,7 @@
         </w:tc>
         <w:tc>
           <w:tcPr>
-            <w:tcW w:type="dxa" w:w="2160"/>
+            <w:tcW w:type="dxa" w:w="7560"/>
             <w:vAlign w:val="bottom"/>
           </w:tcPr>
           <w:p>
@@ -598,7 +662,7 @@
         </w:tc>
         <w:tc>
           <w:tcPr>
-            <w:tcW w:type="dxa" w:w="2160"/>
+            <w:tcW w:type="dxa" w:w="7560"/>
             <w:vAlign w:val="bottom"/>
           </w:tcPr>
           <w:p>
@@ -615,7 +679,7 @@
         </w:tc>
         <w:tc>
           <w:tcPr>
-            <w:tcW w:type="dxa" w:w="2160"/>
+            <w:tcW w:type="dxa" w:w="7560"/>
             <w:vAlign w:val="bottom"/>
           </w:tcPr>
           <w:p>
@@ -634,7 +698,7 @@
       <w:tr>
         <w:tc>
           <w:tcPr>
-            <w:tcW w:type="dxa" w:w="2160"/>
+            <w:tcW w:type="dxa" w:w="7560"/>
             <w:vAlign w:val="bottom"/>
           </w:tcPr>
           <w:p>
@@ -652,7 +716,7 @@
         </w:tc>
         <w:tc>
           <w:tcPr>
-            <w:tcW w:type="dxa" w:w="2160"/>
+            <w:tcW w:type="dxa" w:w="7560"/>
             <w:vAlign w:val="bottom"/>
           </w:tcPr>
           <w:p>
@@ -670,7 +734,7 @@
         </w:tc>
         <w:tc>
           <w:tcPr>
-            <w:tcW w:type="dxa" w:w="2160"/>
+            <w:tcW w:type="dxa" w:w="7560"/>
             <w:vAlign w:val="bottom"/>
           </w:tcPr>
           <w:p>
@@ -688,7 +752,7 @@
         </w:tc>
         <w:tc>
           <w:tcPr>
-            <w:tcW w:type="dxa" w:w="2160"/>
+            <w:tcW w:type="dxa" w:w="7560"/>
             <w:vAlign w:val="bottom"/>
           </w:tcPr>
           <w:p>
@@ -708,7 +772,7 @@
       <w:tr>
         <w:tc>
           <w:tcPr>
-            <w:tcW w:type="dxa" w:w="2160"/>
+            <w:tcW w:type="dxa" w:w="7560"/>
             <w:vAlign w:val="bottom"/>
           </w:tcPr>
           <w:p>
@@ -725,7 +789,7 @@
         </w:tc>
         <w:tc>
           <w:tcPr>
-            <w:tcW w:type="dxa" w:w="2160"/>
+            <w:tcW w:type="dxa" w:w="7560"/>
             <w:vAlign w:val="bottom"/>
           </w:tcPr>
           <w:p>
@@ -743,7 +807,7 @@
         </w:tc>
         <w:tc>
           <w:tcPr>
-            <w:tcW w:type="dxa" w:w="2160"/>
+            <w:tcW w:type="dxa" w:w="7560"/>
             <w:vAlign w:val="bottom"/>
           </w:tcPr>
           <w:p>
@@ -761,7 +825,7 @@
         </w:tc>
         <w:tc>
           <w:tcPr>
-            <w:tcW w:type="dxa" w:w="2160"/>
+            <w:tcW w:type="dxa" w:w="7560"/>
             <w:vAlign w:val="bottom"/>
           </w:tcPr>
           <w:p>
@@ -781,7 +845,7 @@
       <w:tr>
         <w:tc>
           <w:tcPr>
-            <w:tcW w:type="dxa" w:w="2160"/>
+            <w:tcW w:type="dxa" w:w="7560"/>
             <w:vAlign w:val="bottom"/>
           </w:tcPr>
           <w:p>
@@ -798,7 +862,7 @@
         </w:tc>
         <w:tc>
           <w:tcPr>
-            <w:tcW w:type="dxa" w:w="2160"/>
+            <w:tcW w:type="dxa" w:w="7560"/>
             <w:vAlign w:val="bottom"/>
           </w:tcPr>
           <w:p>
@@ -816,7 +880,7 @@
         </w:tc>
         <w:tc>
           <w:tcPr>
-            <w:tcW w:type="dxa" w:w="2160"/>
+            <w:tcW w:type="dxa" w:w="7560"/>
             <w:vAlign w:val="bottom"/>
           </w:tcPr>
           <w:p>
@@ -834,7 +898,7 @@
         </w:tc>
         <w:tc>
           <w:tcPr>
-            <w:tcW w:type="dxa" w:w="2160"/>
+            <w:tcW w:type="dxa" w:w="7560"/>
             <w:vAlign w:val="bottom"/>
           </w:tcPr>
           <w:p>
@@ -854,7 +918,7 @@
       <w:tr>
         <w:tc>
           <w:tcPr>
-            <w:tcW w:type="dxa" w:w="2160"/>
+            <w:tcW w:type="dxa" w:w="7560"/>
             <w:vAlign w:val="bottom"/>
           </w:tcPr>
           <w:p>
@@ -871,7 +935,7 @@
         </w:tc>
         <w:tc>
           <w:tcPr>
-            <w:tcW w:type="dxa" w:w="2160"/>
+            <w:tcW w:type="dxa" w:w="7560"/>
             <w:vAlign w:val="bottom"/>
           </w:tcPr>
           <w:p>
@@ -889,7 +953,7 @@
         </w:tc>
         <w:tc>
           <w:tcPr>
-            <w:tcW w:type="dxa" w:w="2160"/>
+            <w:tcW w:type="dxa" w:w="7560"/>
             <w:vAlign w:val="bottom"/>
           </w:tcPr>
           <w:p>
@@ -907,7 +971,7 @@
         </w:tc>
         <w:tc>
           <w:tcPr>
-            <w:tcW w:type="dxa" w:w="2160"/>
+            <w:tcW w:type="dxa" w:w="7560"/>
             <w:vAlign w:val="bottom"/>
           </w:tcPr>
           <w:p>
@@ -927,7 +991,7 @@
       <w:tr>
         <w:tc>
           <w:tcPr>
-            <w:tcW w:type="dxa" w:w="2160"/>
+            <w:tcW w:type="dxa" w:w="7560"/>
             <w:vAlign w:val="bottom"/>
           </w:tcPr>
           <w:p>
@@ -944,7 +1008,7 @@
         </w:tc>
         <w:tc>
           <w:tcPr>
-            <w:tcW w:type="dxa" w:w="2160"/>
+            <w:tcW w:type="dxa" w:w="7560"/>
             <w:vAlign w:val="bottom"/>
           </w:tcPr>
           <w:p>
@@ -962,7 +1026,7 @@
         </w:tc>
         <w:tc>
           <w:tcPr>
-            <w:tcW w:type="dxa" w:w="2160"/>
+            <w:tcW w:type="dxa" w:w="7560"/>
             <w:vAlign w:val="bottom"/>
           </w:tcPr>
           <w:p>
@@ -980,7 +1044,7 @@
         </w:tc>
         <w:tc>
           <w:tcPr>
-            <w:tcW w:type="dxa" w:w="2160"/>
+            <w:tcW w:type="dxa" w:w="7560"/>
             <w:vAlign w:val="bottom"/>
           </w:tcPr>
           <w:p>
@@ -1000,7 +1064,7 @@
       <w:tr>
         <w:tc>
           <w:tcPr>
-            <w:tcW w:type="dxa" w:w="2160"/>
+            <w:tcW w:type="dxa" w:w="7560"/>
             <w:vAlign w:val="bottom"/>
           </w:tcPr>
           <w:p>
@@ -1017,7 +1081,7 @@
         </w:tc>
         <w:tc>
           <w:tcPr>
-            <w:tcW w:type="dxa" w:w="2160"/>
+            <w:tcW w:type="dxa" w:w="7560"/>
             <w:vAlign w:val="bottom"/>
           </w:tcPr>
           <w:p>
@@ -1035,7 +1099,7 @@
         </w:tc>
         <w:tc>
           <w:tcPr>
-            <w:tcW w:type="dxa" w:w="2160"/>
+            <w:tcW w:type="dxa" w:w="7560"/>
             <w:vAlign w:val="bottom"/>
           </w:tcPr>
           <w:p>
@@ -1053,7 +1117,7 @@
         </w:tc>
         <w:tc>
           <w:tcPr>
-            <w:tcW w:type="dxa" w:w="2160"/>
+            <w:tcW w:type="dxa" w:w="7560"/>
             <w:vAlign w:val="bottom"/>
           </w:tcPr>
           <w:p>
@@ -1073,33 +1137,33 @@
       <w:tr>
         <w:tc>
           <w:tcPr>
-            <w:tcW w:type="dxa" w:w="2160"/>
+            <w:tcW w:type="dxa" w:w="7560"/>
           </w:tcPr>
           <w:p/>
         </w:tc>
         <w:tc>
           <w:tcPr>
-            <w:tcW w:type="dxa" w:w="2160"/>
+            <w:tcW w:type="dxa" w:w="7560"/>
           </w:tcPr>
           <w:p/>
         </w:tc>
         <w:tc>
           <w:tcPr>
-            <w:tcW w:type="dxa" w:w="2160"/>
+            <w:tcW w:type="dxa" w:w="7560"/>
           </w:tcPr>
           <w:p/>
         </w:tc>
         <w:tc>
           <w:tcPr>
-            <w:tcW w:type="dxa" w:w="2160"/>
+            <w:tcW w:type="dxa" w:w="7560"/>
           </w:tcPr>
           <w:p/>
         </w:tc>
       </w:tr>
     </w:tbl>
     <w:sectPr>
-      <w:pgSz w:w="12240" w:h="15840"/>
-      <w:pgMar w:top="1440" w:right="1800" w:bottom="1440" w:left="1800" w:header="720" w:footer="720" w:gutter="0"/>
+      <w:pgSz w:w="31680" w:h="31680" w:orient="landscape"/>
+      <w:pgMar w:top="720" w:right="720" w:bottom="720" w:left="720" w:header="720" w:footer="720" w:gutter="0"/>
       <w:cols w:space="720"/>
       <w:docGrid w:linePitch="360"/>
     </w:sectPr>
